--- a/S2/PPP/Questions à poser dev fullstack sylvain.docx
+++ b/S2/PPP/Questions à poser dev fullstack sylvain.docx
@@ -48,6 +48,26 @@
         </w:rPr>
         <w:t xml:space="preserve"> concrètement dans votre entreprise ?</w:t>
       </w:r>
+      <w:r>
+        <w:rPr>
+          <w:rFonts w:eastAsia="Times New Roman" w:cstheme="minorHAnsi"/>
+          <w:color w:val="70AD47" w:themeColor="accent6"/>
+          <w:sz w:val="20"/>
+          <w:szCs w:val="20"/>
+          <w:lang w:eastAsia="fr-FR"/>
+        </w:rPr>
+        <w:t xml:space="preserve"> </w:t>
+      </w:r>
+      <w:r>
+        <w:rPr>
+          <w:rFonts w:eastAsia="Times New Roman" w:cstheme="minorHAnsi"/>
+          <w:color w:val="70AD47" w:themeColor="accent6"/>
+          <w:sz w:val="20"/>
+          <w:szCs w:val="20"/>
+          <w:lang w:eastAsia="fr-FR"/>
+        </w:rPr>
+        <w:t>back guidap (recruter des front), irun front</w:t>
+      </w:r>
     </w:p>
     <w:p>
       <w:pPr>
@@ -75,15 +95,7 @@
         </w:rPr>
         <w:t>Quelle formation avez-vous suivi pour atteindre le métier que vous effectuez aujourd'hui ?</w:t>
       </w:r>
-    </w:p>
-    <w:p>
-      <w:pPr>
-        <w:numPr>
-          <w:ilvl w:val="0"/>
-          <w:numId w:val="3"/>
-        </w:numPr>
-        <w:spacing w:after="0" w:line="240" w:lineRule="auto"/>
-        <w:ind w:left="1080"/>
+      <w:r>
         <w:rPr>
           <w:rFonts w:eastAsia="Times New Roman" w:cstheme="minorHAnsi"/>
           <w:color w:val="4E5A66"/>
@@ -91,16 +103,47 @@
           <w:szCs w:val="20"/>
           <w:lang w:eastAsia="fr-FR"/>
         </w:rPr>
-      </w:pPr>
-      <w:r>
-        <w:rPr>
-          <w:rFonts w:eastAsia="Times New Roman" w:cstheme="minorHAnsi"/>
-          <w:color w:val="4E5A66"/>
-          <w:sz w:val="20"/>
-          <w:szCs w:val="20"/>
-          <w:lang w:eastAsia="fr-FR"/>
-        </w:rPr>
-        <w:t>Quel est votre salaire ? (fourchette de salaire)</w:t>
+        <w:t xml:space="preserve"> </w:t>
+      </w:r>
+      <w:r>
+        <w:rPr>
+          <w:rFonts w:eastAsia="Times New Roman" w:cstheme="minorHAnsi"/>
+          <w:color w:val="70AD47" w:themeColor="accent6"/>
+          <w:sz w:val="20"/>
+          <w:szCs w:val="20"/>
+          <w:lang w:eastAsia="fr-FR"/>
+        </w:rPr>
+        <w:t xml:space="preserve">pas besoin </w:t>
+      </w:r>
+      <w:r>
+        <w:rPr>
+          <w:rFonts w:eastAsia="Times New Roman" w:cstheme="minorHAnsi"/>
+          <w:color w:val="70AD47" w:themeColor="accent6"/>
+          <w:sz w:val="20"/>
+          <w:szCs w:val="20"/>
+          <w:lang w:eastAsia="fr-FR"/>
+        </w:rPr>
+        <w:t>étude</w:t>
+      </w:r>
+      <w:r>
+        <w:rPr>
+          <w:rFonts w:eastAsia="Times New Roman" w:cstheme="minorHAnsi"/>
+          <w:color w:val="70AD47" w:themeColor="accent6"/>
+          <w:sz w:val="20"/>
+          <w:szCs w:val="20"/>
+          <w:lang w:eastAsia="fr-FR"/>
+        </w:rPr>
+        <w:t>, beaucoup de méthode de projet et apprendre le code</w:t>
+      </w:r>
+      <w:r>
+        <w:rPr>
+          <w:rFonts w:eastAsia="Times New Roman" w:cstheme="minorHAnsi"/>
+          <w:color w:val="70AD47" w:themeColor="accent6"/>
+          <w:sz w:val="20"/>
+          <w:szCs w:val="20"/>
+          <w:lang w:eastAsia="fr-FR"/>
+        </w:rPr>
+        <w:t>, ingé, alternance</w:t>
       </w:r>
     </w:p>
     <w:p>
@@ -129,6 +172,26 @@
         </w:rPr>
         <w:t>Avez-vous des techniques spécifiques pour mener à bien vos projets ?</w:t>
       </w:r>
+      <w:r>
+        <w:rPr>
+          <w:rFonts w:eastAsia="Times New Roman" w:cstheme="minorHAnsi"/>
+          <w:color w:val="4E5A66"/>
+          <w:sz w:val="20"/>
+          <w:szCs w:val="20"/>
+          <w:lang w:eastAsia="fr-FR"/>
+        </w:rPr>
+        <w:t xml:space="preserve"> </w:t>
+      </w:r>
+      <w:r>
+        <w:rPr>
+          <w:rFonts w:eastAsia="Times New Roman" w:cstheme="minorHAnsi"/>
+          <w:color w:val="70AD47" w:themeColor="accent6"/>
+          <w:sz w:val="20"/>
+          <w:szCs w:val="20"/>
+          <w:lang w:eastAsia="fr-FR"/>
+        </w:rPr>
+        <w:t>methodo de gestion de projet</w:t>
+      </w:r>
     </w:p>
     <w:p>
       <w:pPr>
@@ -156,15 +219,7 @@
         </w:rPr>
         <w:t>Dans quelles entreprises avez-vous travaillé jusqu'à maintenant ? Pendant combien de temps, quelles y étaient vos tâches ?</w:t>
       </w:r>
-    </w:p>
-    <w:p>
-      <w:pPr>
-        <w:numPr>
-          <w:ilvl w:val="0"/>
-          <w:numId w:val="6"/>
-        </w:numPr>
-        <w:spacing w:after="0" w:line="240" w:lineRule="auto"/>
-        <w:ind w:left="1080"/>
+      <w:r>
         <w:rPr>
           <w:rFonts w:eastAsia="Times New Roman" w:cstheme="minorHAnsi"/>
           <w:color w:val="4E5A66"/>
@@ -172,16 +227,27 @@
           <w:szCs w:val="20"/>
           <w:lang w:eastAsia="fr-FR"/>
         </w:rPr>
-      </w:pPr>
-      <w:r>
-        <w:rPr>
-          <w:rFonts w:eastAsia="Times New Roman" w:cstheme="minorHAnsi"/>
-          <w:color w:val="4E5A66"/>
-          <w:sz w:val="20"/>
-          <w:szCs w:val="20"/>
-          <w:lang w:eastAsia="fr-FR"/>
-        </w:rPr>
-        <w:t>Quel est le plus gros projet sur lequel vous avez travaillé ?</w:t>
+        <w:t xml:space="preserve"> </w:t>
+      </w:r>
+      <w:r>
+        <w:rPr>
+          <w:rFonts w:eastAsia="Times New Roman" w:cstheme="minorHAnsi"/>
+          <w:color w:val="70AD47" w:themeColor="accent6"/>
+          <w:sz w:val="20"/>
+          <w:szCs w:val="20"/>
+          <w:lang w:eastAsia="fr-FR"/>
+        </w:rPr>
+        <w:t>LinkedIn</w:t>
+      </w:r>
+      <w:r>
+        <w:rPr>
+          <w:rFonts w:eastAsia="Times New Roman" w:cstheme="minorHAnsi"/>
+          <w:color w:val="70AD47" w:themeColor="accent6"/>
+          <w:sz w:val="20"/>
+          <w:szCs w:val="20"/>
+          <w:lang w:eastAsia="fr-FR"/>
+        </w:rPr>
+        <w:t>, DUT MMI CNAM</w:t>
       </w:r>
     </w:p>
     <w:p>
@@ -194,12 +260,22 @@
         <w:ind w:left="1080"/>
         <w:rPr>
           <w:rFonts w:eastAsia="Times New Roman" w:cstheme="minorHAnsi"/>
+          <w:color w:val="70AD47" w:themeColor="accent6"/>
+          <w:sz w:val="20"/>
+          <w:szCs w:val="20"/>
+          <w:lang w:eastAsia="fr-FR"/>
+        </w:rPr>
+      </w:pPr>
+      <w:r>
+        <w:rPr>
+          <w:rFonts w:eastAsia="Times New Roman" w:cstheme="minorHAnsi"/>
           <w:color w:val="4E5A66"/>
           <w:sz w:val="20"/>
           <w:szCs w:val="20"/>
           <w:lang w:eastAsia="fr-FR"/>
         </w:rPr>
-      </w:pPr>
+        <w:t>Travaillez-vous depuis chez vous ou bien dans votre entreprise en physique ?</w:t>
+      </w:r>
       <w:r>
         <w:rPr>
           <w:rFonts w:eastAsia="Times New Roman" w:cstheme="minorHAnsi"/>
@@ -208,7 +284,17 @@
           <w:szCs w:val="20"/>
           <w:lang w:eastAsia="fr-FR"/>
         </w:rPr>
-        <w:t>Travaillez-vous depuis chez vous ou bien dans votre entreprise en physique ?</w:t>
+        <w:t xml:space="preserve"> </w:t>
+      </w:r>
+      <w:r>
+        <w:rPr>
+          <w:rFonts w:eastAsia="Times New Roman" w:cstheme="minorHAnsi"/>
+          <w:color w:val="70AD47" w:themeColor="accent6"/>
+          <w:sz w:val="20"/>
+          <w:szCs w:val="20"/>
+          <w:lang w:eastAsia="fr-FR"/>
+        </w:rPr>
+        <w:t>les 2</w:t>
       </w:r>
     </w:p>
     <w:p>
@@ -257,6 +343,26 @@
         </w:rPr>
         <w:t xml:space="preserve"> ? Quels matériels ?</w:t>
       </w:r>
+      <w:r>
+        <w:rPr>
+          <w:rFonts w:eastAsia="Times New Roman" w:cstheme="minorHAnsi"/>
+          <w:color w:val="4E5A66"/>
+          <w:sz w:val="20"/>
+          <w:szCs w:val="20"/>
+          <w:lang w:eastAsia="fr-FR"/>
+        </w:rPr>
+        <w:t xml:space="preserve"> </w:t>
+      </w:r>
+      <w:r>
+        <w:rPr>
+          <w:rFonts w:eastAsia="Times New Roman" w:cstheme="minorHAnsi"/>
+          <w:color w:val="70AD47" w:themeColor="accent6"/>
+          <w:sz w:val="20"/>
+          <w:szCs w:val="20"/>
+          <w:lang w:eastAsia="fr-FR"/>
+        </w:rPr>
+        <w:t>Notion et Google Doc</w:t>
+      </w:r>
     </w:p>
     <w:p>
       <w:pPr>
@@ -304,6 +410,26 @@
         </w:rPr>
         <w:t xml:space="preserve"> qu'ils vous plaisent le plus dans ce métier, ceux qu'ils vous plaisent le moins ?</w:t>
       </w:r>
+      <w:r>
+        <w:rPr>
+          <w:rFonts w:eastAsia="Times New Roman" w:cstheme="minorHAnsi"/>
+          <w:color w:val="4E5A66"/>
+          <w:sz w:val="20"/>
+          <w:szCs w:val="20"/>
+          <w:lang w:eastAsia="fr-FR"/>
+        </w:rPr>
+        <w:t xml:space="preserve"> </w:t>
+      </w:r>
+      <w:r>
+        <w:rPr>
+          <w:rFonts w:eastAsia="Times New Roman" w:cstheme="minorHAnsi"/>
+          <w:color w:val="70AD47" w:themeColor="accent6"/>
+          <w:sz w:val="20"/>
+          <w:szCs w:val="20"/>
+          <w:lang w:eastAsia="fr-FR"/>
+        </w:rPr>
+        <w:t>back-end, indépendance, travail d’équipe</w:t>
+      </w:r>
     </w:p>
     <w:p>
       <w:pPr>
@@ -344,6 +470,26 @@
         </w:rPr>
         <w:t>Préférez-vous la partie front ou la partie back end ?</w:t>
       </w:r>
+      <w:r>
+        <w:rPr>
+          <w:rFonts w:eastAsia="Times New Roman" w:cstheme="minorHAnsi"/>
+          <w:color w:val="163253"/>
+          <w:sz w:val="20"/>
+          <w:szCs w:val="20"/>
+          <w:lang w:eastAsia="fr-FR"/>
+        </w:rPr>
+        <w:t xml:space="preserve"> </w:t>
+      </w:r>
+      <w:r>
+        <w:rPr>
+          <w:rFonts w:eastAsia="Times New Roman" w:cstheme="minorHAnsi"/>
+          <w:color w:val="70AD47" w:themeColor="accent6"/>
+          <w:sz w:val="20"/>
+          <w:szCs w:val="20"/>
+          <w:lang w:eastAsia="fr-FR"/>
+        </w:rPr>
+        <w:t>back guidap (recruter des front), irun front</w:t>
+      </w:r>
     </w:p>
     <w:p>
       <w:pPr>
@@ -385,6 +531,89 @@
         </w:rPr>
         <w:t>Sur quel système d’exploitation avez-vous pour habitude de travailler ?</w:t>
       </w:r>
+      <w:r>
+        <w:rPr>
+          <w:rFonts w:eastAsia="Times New Roman" w:cstheme="minorHAnsi"/>
+          <w:color w:val="163253"/>
+          <w:sz w:val="20"/>
+          <w:szCs w:val="20"/>
+          <w:lang w:eastAsia="fr-FR"/>
+        </w:rPr>
+        <w:t xml:space="preserve"> </w:t>
+      </w:r>
+      <w:r>
+        <w:rPr>
+          <w:rFonts w:eastAsia="Times New Roman" w:cstheme="minorHAnsi"/>
+          <w:color w:val="70AD47" w:themeColor="accent6"/>
+          <w:sz w:val="20"/>
+          <w:szCs w:val="20"/>
+          <w:lang w:eastAsia="fr-FR"/>
+        </w:rPr>
+        <w:t xml:space="preserve">pas </w:t>
+      </w:r>
+      <w:r>
+        <w:rPr>
+          <w:rFonts w:eastAsia="Times New Roman" w:cstheme="minorHAnsi"/>
+          <w:color w:val="70AD47" w:themeColor="accent6"/>
+          <w:sz w:val="20"/>
+          <w:szCs w:val="20"/>
+          <w:lang w:eastAsia="fr-FR"/>
+        </w:rPr>
+        <w:t>Windows</w:t>
+      </w:r>
+      <w:r>
+        <w:rPr>
+          <w:rFonts w:eastAsia="Times New Roman" w:cstheme="minorHAnsi"/>
+          <w:color w:val="70AD47" w:themeColor="accent6"/>
+          <w:sz w:val="20"/>
+          <w:szCs w:val="20"/>
+          <w:lang w:eastAsia="fr-FR"/>
+        </w:rPr>
+        <w:t xml:space="preserve"> car osx : mac </w:t>
+      </w:r>
+      <w:r>
+        <w:rPr>
+          <w:rFonts w:eastAsia="Times New Roman" w:cstheme="minorHAnsi"/>
+          <w:color w:val="70AD47" w:themeColor="accent6"/>
+          <w:sz w:val="20"/>
+          <w:szCs w:val="20"/>
+          <w:lang w:eastAsia="fr-FR"/>
+        </w:rPr>
+        <w:t>Ubuntu</w:t>
+      </w:r>
+    </w:p>
+    <w:p>
+      <w:pPr>
+        <w:shd w:val="clear" w:color="auto" w:fill="FFFFFF"/>
+        <w:spacing w:after="0" w:line="240" w:lineRule="auto"/>
+        <w:rPr>
+          <w:rFonts w:eastAsia="Times New Roman" w:cstheme="minorHAnsi"/>
+          <w:color w:val="70AD47" w:themeColor="accent6"/>
+          <w:sz w:val="20"/>
+          <w:szCs w:val="20"/>
+          <w:lang w:eastAsia="fr-FR"/>
+        </w:rPr>
+      </w:pPr>
+      <w:r>
+        <w:rPr>
+          <w:rFonts w:eastAsia="Times New Roman" w:cstheme="minorHAnsi"/>
+          <w:color w:val="70AD47" w:themeColor="accent6"/>
+          <w:sz w:val="20"/>
+          <w:szCs w:val="20"/>
+          <w:lang w:eastAsia="fr-FR"/>
+        </w:rPr>
+        <w:t xml:space="preserve">Docker trop lent sur mac donc passer </w:t>
+      </w:r>
+      <w:r>
+        <w:rPr>
+          <w:rFonts w:eastAsia="Times New Roman" w:cstheme="minorHAnsi"/>
+          <w:color w:val="70AD47" w:themeColor="accent6"/>
+          <w:sz w:val="20"/>
+          <w:szCs w:val="20"/>
+          <w:lang w:eastAsia="fr-FR"/>
+        </w:rPr>
+        <w:t>Ubuntu</w:t>
+      </w:r>
     </w:p>
     <w:p>
       <w:pPr>
@@ -425,6 +654,66 @@
         </w:rPr>
         <w:t>Quel est le plus gros projet sur lequel vous avez travaillé ?</w:t>
       </w:r>
+      <w:r>
+        <w:rPr>
+          <w:rFonts w:eastAsia="Times New Roman" w:cstheme="minorHAnsi"/>
+          <w:color w:val="163253"/>
+          <w:sz w:val="20"/>
+          <w:szCs w:val="20"/>
+          <w:lang w:eastAsia="fr-FR"/>
+        </w:rPr>
+        <w:t xml:space="preserve"> </w:t>
+      </w:r>
+      <w:r>
+        <w:rPr>
+          <w:rFonts w:eastAsia="Times New Roman" w:cstheme="minorHAnsi"/>
+          <w:color w:val="70AD47" w:themeColor="accent6"/>
+          <w:sz w:val="20"/>
+          <w:szCs w:val="20"/>
+          <w:lang w:eastAsia="fr-FR"/>
+        </w:rPr>
+        <w:t xml:space="preserve">un projet de GUIDAP </w:t>
+      </w:r>
+      <w:r>
+        <w:rPr>
+          <w:rFonts w:eastAsia="Times New Roman" w:cstheme="minorHAnsi"/>
+          <w:color w:val="70AD47" w:themeColor="accent6"/>
+          <w:sz w:val="20"/>
+          <w:szCs w:val="20"/>
+          <w:lang w:eastAsia="fr-FR"/>
+        </w:rPr>
+        <w:sym w:font="Wingdings" w:char="F0E0"/>
+      </w:r>
+      <w:r>
+        <w:rPr>
+          <w:rFonts w:eastAsia="Times New Roman" w:cstheme="minorHAnsi"/>
+          <w:color w:val="70AD47" w:themeColor="accent6"/>
+          <w:sz w:val="20"/>
+          <w:szCs w:val="20"/>
+          <w:lang w:eastAsia="fr-FR"/>
+        </w:rPr>
+        <w:t>analyse du projet (reprend ce que les clients proposent après des interviews comprendre les besoins, quel objectif, la problématique du client)</w:t>
+      </w:r>
+      <w:r>
+        <w:rPr>
+          <w:rFonts w:eastAsia="Times New Roman" w:cstheme="minorHAnsi"/>
+          <w:color w:val="70AD47" w:themeColor="accent6"/>
+          <w:sz w:val="20"/>
+          <w:szCs w:val="20"/>
+          <w:lang w:eastAsia="fr-FR"/>
+        </w:rPr>
+        <w:t>, plusieurs contacts avec clients Maxime, puis Sylvain qui intervient à chaque itération pour savoir si ce qu’il fait est réalisable, ensuite déclinaison technique de ce qu’il faut faire</w:t>
+      </w:r>
+      <w:r>
+        <w:rPr>
+          <w:rFonts w:eastAsia="Times New Roman" w:cstheme="minorHAnsi"/>
+          <w:color w:val="70AD47" w:themeColor="accent6"/>
+          <w:sz w:val="20"/>
+          <w:szCs w:val="20"/>
+          <w:lang w:eastAsia="fr-FR"/>
+        </w:rPr>
+        <w:t xml:space="preserve"> et réutiliser des choses pour aller plus vite</w:t>
+      </w:r>
     </w:p>
     <w:p>
       <w:pPr>
@@ -466,6 +755,36 @@
         </w:rPr>
         <w:t>Sur ce même projet, quelle a été votre plus grosse contrainte technique ?</w:t>
       </w:r>
+      <w:r>
+        <w:rPr>
+          <w:rFonts w:eastAsia="Times New Roman" w:cstheme="minorHAnsi"/>
+          <w:color w:val="163253"/>
+          <w:sz w:val="20"/>
+          <w:szCs w:val="20"/>
+          <w:lang w:eastAsia="fr-FR"/>
+        </w:rPr>
+        <w:t xml:space="preserve"> </w:t>
+      </w:r>
+      <w:r>
+        <w:rPr>
+          <w:rFonts w:eastAsia="Times New Roman" w:cstheme="minorHAnsi"/>
+          <w:color w:val="70AD47" w:themeColor="accent6"/>
+          <w:sz w:val="20"/>
+          <w:szCs w:val="20"/>
+          <w:lang w:eastAsia="fr-FR"/>
+        </w:rPr>
+        <w:t>non. spé technique, plein de petits problèmes et chercher les solutions</w:t>
+      </w:r>
+      <w:r>
+        <w:rPr>
+          <w:rFonts w:eastAsia="Times New Roman" w:cstheme="minorHAnsi"/>
+          <w:color w:val="70AD47" w:themeColor="accent6"/>
+          <w:sz w:val="20"/>
+          <w:szCs w:val="20"/>
+          <w:lang w:eastAsia="fr-FR"/>
+        </w:rPr>
+        <w:t>, RGPD, normes, contraintes techniques des banques</w:t>
+      </w:r>
     </w:p>
     <w:p>
       <w:pPr>
@@ -507,6 +826,36 @@
         </w:rPr>
         <w:t>Vous bloquez dans votre code ou n’arrivez pas à résoudre un bug. Comment sortez-vous de cette situation ?</w:t>
       </w:r>
+      <w:r>
+        <w:rPr>
+          <w:rFonts w:eastAsia="Times New Roman" w:cstheme="minorHAnsi"/>
+          <w:color w:val="163253"/>
+          <w:sz w:val="20"/>
+          <w:szCs w:val="20"/>
+          <w:lang w:eastAsia="fr-FR"/>
+        </w:rPr>
+        <w:t xml:space="preserve"> </w:t>
+      </w:r>
+      <w:r>
+        <w:rPr>
+          <w:rFonts w:eastAsia="Times New Roman" w:cstheme="minorHAnsi"/>
+          <w:color w:val="70AD47" w:themeColor="accent6"/>
+          <w:sz w:val="20"/>
+          <w:szCs w:val="20"/>
+          <w:lang w:eastAsia="fr-FR"/>
+        </w:rPr>
+        <w:t>poser le problème, voir avec des gens, laisser décanter pendant 24h</w:t>
+      </w:r>
+      <w:r>
+        <w:rPr>
+          <w:rFonts w:eastAsia="Times New Roman" w:cstheme="minorHAnsi"/>
+          <w:color w:val="70AD47" w:themeColor="accent6"/>
+          <w:sz w:val="20"/>
+          <w:szCs w:val="20"/>
+          <w:lang w:eastAsia="fr-FR"/>
+        </w:rPr>
+        <w:t>, savoir chercher les solutions ailleurs (internet)</w:t>
+      </w:r>
     </w:p>
     <w:p>
       <w:pPr>
@@ -547,6 +896,76 @@
         </w:rPr>
         <w:t>Quelle organisation avez-vous l’habitude d’utiliser pour partager du code avec l’équipe développeurs et gérer les conflits ?</w:t>
       </w:r>
+      <w:r>
+        <w:rPr>
+          <w:rFonts w:eastAsia="Times New Roman" w:cstheme="minorHAnsi"/>
+          <w:color w:val="163253"/>
+          <w:sz w:val="20"/>
+          <w:szCs w:val="20"/>
+          <w:lang w:eastAsia="fr-FR"/>
+        </w:rPr>
+        <w:t xml:space="preserve"> </w:t>
+      </w:r>
+      <w:r>
+        <w:rPr>
+          <w:rFonts w:eastAsia="Times New Roman" w:cstheme="minorHAnsi"/>
+          <w:color w:val="70AD47" w:themeColor="accent6"/>
+          <w:sz w:val="20"/>
+          <w:szCs w:val="20"/>
+          <w:lang w:eastAsia="fr-FR"/>
+        </w:rPr>
+        <w:t>éditeur</w:t>
+      </w:r>
+      <w:r>
+        <w:rPr>
+          <w:rFonts w:eastAsia="Times New Roman" w:cstheme="minorHAnsi"/>
+          <w:color w:val="70AD47" w:themeColor="accent6"/>
+          <w:sz w:val="20"/>
+          <w:szCs w:val="20"/>
+          <w:lang w:eastAsia="fr-FR"/>
+        </w:rPr>
+        <w:t xml:space="preserve"> de texte collaboratif pour les projets Notion et Google Doc</w:t>
+      </w:r>
+      <w:r>
+        <w:rPr>
+          <w:rFonts w:eastAsia="Times New Roman" w:cstheme="minorHAnsi"/>
+          <w:color w:val="163253"/>
+          <w:sz w:val="20"/>
+          <w:szCs w:val="20"/>
+          <w:lang w:eastAsia="fr-FR"/>
+        </w:rPr>
+        <w:t>,</w:t>
+      </w:r>
+      <w:r>
+        <w:rPr>
+          <w:rFonts w:eastAsia="Times New Roman" w:cstheme="minorHAnsi"/>
+          <w:color w:val="70AD47" w:themeColor="accent6"/>
+          <w:sz w:val="20"/>
+          <w:szCs w:val="20"/>
+          <w:lang w:eastAsia="fr-FR"/>
+        </w:rPr>
+        <w:t xml:space="preserve"> </w:t>
+      </w:r>
+      <w:r>
+        <w:rPr>
+          <w:rFonts w:eastAsia="Times New Roman" w:cstheme="minorHAnsi"/>
+          <w:color w:val="70AD47" w:themeColor="accent6"/>
+          <w:sz w:val="20"/>
+          <w:szCs w:val="20"/>
+          <w:lang w:eastAsia="fr-FR"/>
+        </w:rPr>
+        <w:t xml:space="preserve">pour le code Git, </w:t>
+      </w:r>
+      <w:r>
+        <w:rPr>
+          <w:rFonts w:eastAsia="Times New Roman" w:cstheme="minorHAnsi"/>
+          <w:color w:val="70AD47" w:themeColor="accent6"/>
+          <w:sz w:val="20"/>
+          <w:szCs w:val="20"/>
+          <w:lang w:eastAsia="fr-FR"/>
+        </w:rPr>
+        <w:t>GitHub</w:t>
+      </w:r>
     </w:p>
     <w:p>
       <w:pPr>
@@ -620,42 +1039,42 @@
           <w:sz w:val="18"/>
           <w:szCs w:val="18"/>
         </w:rPr>
-        <w:t xml:space="preserve">- Comment se </w:t>
-      </w:r>
-      <w:r>
+        <w:t xml:space="preserve">- Comment se déroule le travail en équipe du back-end ? (travail de groupe organisation ?) </w:t>
+      </w:r>
+    </w:p>
+    <w:p>
+      <w:pPr>
         <w:rPr>
           <w:rFonts w:ascii="Helvetica" w:hAnsi="Helvetica"/>
           <w:sz w:val="18"/>
           <w:szCs w:val="18"/>
         </w:rPr>
-        <w:t>déroule</w:t>
-      </w:r>
+      </w:pPr>
       <w:r>
         <w:rPr>
           <w:rFonts w:ascii="Helvetica" w:hAnsi="Helvetica"/>
           <w:sz w:val="18"/>
           <w:szCs w:val="18"/>
         </w:rPr>
-        <w:t xml:space="preserve"> le travail en équipe du </w:t>
-      </w:r>
-      <w:proofErr w:type="spellStart"/>
+        <w:t xml:space="preserve">- les études que vous avez faites ? </w:t>
+      </w:r>
       <w:r>
         <w:rPr>
           <w:rFonts w:ascii="Helvetica" w:hAnsi="Helvetica"/>
           <w:sz w:val="18"/>
           <w:szCs w:val="18"/>
         </w:rPr>
-        <w:t>back-end</w:t>
-      </w:r>
-      <w:proofErr w:type="spellEnd"/>
-      <w:r>
+        <w:t>est-ce que ça vous a aidé pour le choix du métier ?</w:t>
+      </w:r>
+    </w:p>
+    <w:p>
+      <w:pPr>
         <w:rPr>
           <w:rFonts w:ascii="Helvetica" w:hAnsi="Helvetica"/>
           <w:sz w:val="18"/>
           <w:szCs w:val="18"/>
         </w:rPr>
-        <w:t xml:space="preserve"> ? (travail de groupe organisation ?) </w:t>
-      </w:r>
+      </w:pPr>
     </w:p>
     <w:p>
       <w:pPr>
@@ -665,40 +1084,6 @@
           <w:szCs w:val="18"/>
         </w:rPr>
       </w:pPr>
-      <w:r>
-        <w:rPr>
-          <w:rFonts w:ascii="Helvetica" w:hAnsi="Helvetica"/>
-          <w:sz w:val="18"/>
-          <w:szCs w:val="18"/>
-        </w:rPr>
-        <w:t xml:space="preserve">- les études que vous avez faites ? </w:t>
-      </w:r>
-      <w:r>
-        <w:rPr>
-          <w:rFonts w:ascii="Helvetica" w:hAnsi="Helvetica"/>
-          <w:sz w:val="18"/>
-          <w:szCs w:val="18"/>
-        </w:rPr>
-        <w:t>est-ce que ça vous a aidé pour le choix du métier ?</w:t>
-      </w:r>
-    </w:p>
-    <w:p>
-      <w:pPr>
-        <w:rPr>
-          <w:rFonts w:ascii="Helvetica" w:hAnsi="Helvetica"/>
-          <w:sz w:val="18"/>
-          <w:szCs w:val="18"/>
-        </w:rPr>
-      </w:pPr>
-    </w:p>
-    <w:p>
-      <w:pPr>
-        <w:rPr>
-          <w:rFonts w:ascii="Helvetica" w:hAnsi="Helvetica"/>
-          <w:sz w:val="18"/>
-          <w:szCs w:val="18"/>
-        </w:rPr>
-      </w:pPr>
     </w:p>
     <w:p/>
     <w:p>
@@ -724,15 +1109,8 @@
     </w:p>
     <w:p>
       <w:r>
-        <w:t xml:space="preserve">Mon bilan personnel : qu'est-ce que j'en retire pour mon stage 2A et mon orientation </w:t>
-      </w:r>
-      <w:proofErr w:type="spellStart"/>
-      <w:r>
-        <w:t>postDUT</w:t>
-      </w:r>
-      <w:proofErr w:type="spellEnd"/>
-      <w:r>
-        <w:t xml:space="preserve"> ?</w:t>
+        <w:lastRenderedPageBreak/>
+        <w:t>Mon bilan personnel : qu'est-ce que j'en retire pour mon stage 2A et mon orientation postDUT ?</w:t>
       </w:r>
     </w:p>
     <w:sectPr>
